--- a/Documentacion/User Stories/USU02 - Clientes.docx
+++ b/Documentacion/User Stories/USU02 - Clientes.docx
@@ -16,28 +16,7 @@
           <w:rFonts w:ascii="Segoe UI" w:hAnsi="Segoe UI" w:cs="Segoe UI"/>
           <w:lang w:val="es-PE"/>
         </w:rPr>
-        <w:t>USAU0</w:t>
-      </w:r>
-      <w:r>
-        <w:rPr>
-          <w:rFonts w:ascii="Segoe UI" w:hAnsi="Segoe UI" w:cs="Segoe UI"/>
-          <w:lang w:val="es-PE"/>
-        </w:rPr>
-        <w:t>2</w:t>
-      </w:r>
-      <w:r>
-        <w:rPr>
-          <w:rFonts w:ascii="Segoe UI" w:hAnsi="Segoe UI" w:cs="Segoe UI"/>
-          <w:lang w:val="es-PE"/>
-        </w:rPr>
-        <w:t xml:space="preserve"> – C</w:t>
-      </w:r>
-      <w:r>
-        <w:rPr>
-          <w:rFonts w:ascii="Segoe UI" w:hAnsi="Segoe UI" w:cs="Segoe UI"/>
-          <w:lang w:val="es-PE"/>
-        </w:rPr>
-        <w:t>lientes</w:t>
+        <w:t>USAU02 – Clientes</w:t>
       </w:r>
     </w:p>
     <w:p>
@@ -83,7 +62,56 @@
           <w:b/>
           <w:bCs/>
         </w:rPr>
-        <w:t>Crear un Nuevo Cliente</w:t>
+        <w:t xml:space="preserve">Crear un Nuevo Cliente: </w:t>
+      </w:r>
+      <w:r>
+        <w:t>Como administrador, quiero poder añadir nuevos clientes al sistema. Criterios de Aceptación:</w:t>
+      </w:r>
+    </w:p>
+    <w:p>
+      <w:pPr>
+        <w:pStyle w:val="Prrafodelista"/>
+        <w:numPr>
+          <w:ilvl w:val="0"/>
+          <w:numId w:val="2"/>
+        </w:numPr>
+      </w:pPr>
+      <w:r>
+        <w:t>El sistema debe permitir ingresar el nombre, dirección, correo electrónico, número de teléfono del cliente y otros datos relevantes.</w:t>
+      </w:r>
+    </w:p>
+    <w:p>
+      <w:pPr>
+        <w:pStyle w:val="Prrafodelista"/>
+        <w:numPr>
+          <w:ilvl w:val="0"/>
+          <w:numId w:val="2"/>
+        </w:numPr>
+      </w:pPr>
+      <w:r>
+        <w:t>El sistema debe confirmar que el cliente se ha añadido exitosamente.</w:t>
+      </w:r>
+    </w:p>
+    <w:p>
+      <w:pPr>
+        <w:pStyle w:val="Prrafodelista"/>
+        <w:ind w:left="1068"/>
+      </w:pPr>
+    </w:p>
+    <w:p>
+      <w:pPr>
+        <w:pStyle w:val="Prrafodelista"/>
+        <w:numPr>
+          <w:ilvl w:val="0"/>
+          <w:numId w:val="1"/>
+        </w:numPr>
+      </w:pPr>
+      <w:r>
+        <w:rPr>
+          <w:b/>
+          <w:bCs/>
+        </w:rPr>
+        <w:t>Leer/Ver Detalles del Cliente</w:t>
       </w:r>
       <w:r>
         <w:rPr>
@@ -93,13 +121,13 @@
         <w:t xml:space="preserve">: </w:t>
       </w:r>
       <w:r>
-        <w:t>Como administrador</w:t>
+        <w:t>Como miembro del equipo de ventas</w:t>
       </w:r>
       <w:r>
         <w:t>, q</w:t>
       </w:r>
       <w:r>
-        <w:t>uiero poder añadir nuevos clientes al sistema</w:t>
+        <w:t>uiero ver la lista de todos los clientes</w:t>
       </w:r>
       <w:r>
         <w:t xml:space="preserve">. </w:t>
@@ -113,17 +141,17 @@
         <w:pStyle w:val="Prrafodelista"/>
         <w:numPr>
           <w:ilvl w:val="0"/>
-          <w:numId w:val="2"/>
+          <w:numId w:val="3"/>
         </w:numPr>
       </w:pPr>
       <w:r>
-        <w:t>El sistema debe permitir ingresar el nombre, dirección, correo electrónico</w:t>
+        <w:t>El sistema debe mostrar una lista de clientes con su nombre</w:t>
       </w:r>
       <w:r>
         <w:t>,</w:t>
       </w:r>
       <w:r>
-        <w:t xml:space="preserve"> número de teléfono del cliente</w:t>
+        <w:t xml:space="preserve"> número de identificación</w:t>
       </w:r>
       <w:r>
         <w:t xml:space="preserve"> y otros datos relevantes</w:t>
@@ -137,11 +165,17 @@
         <w:pStyle w:val="Prrafodelista"/>
         <w:numPr>
           <w:ilvl w:val="0"/>
-          <w:numId w:val="2"/>
+          <w:numId w:val="3"/>
         </w:numPr>
       </w:pPr>
       <w:r>
-        <w:t>El sistema debe confirmar que el cliente se ha añadido exitosamente.</w:t>
+        <w:t xml:space="preserve">Al </w:t>
+      </w:r>
+      <w:r>
+        <w:t>obtener</w:t>
+      </w:r>
+      <w:r>
+        <w:t xml:space="preserve"> un cliente, el sistema debe mostrar toda la información relevante del cliente.</w:t>
       </w:r>
     </w:p>
     <w:p>
@@ -163,7 +197,7 @@
           <w:b/>
           <w:bCs/>
         </w:rPr>
-        <w:t>Leer/Ver Detalles del Cliente</w:t>
+        <w:t>Actualizar Información del Cliente</w:t>
       </w:r>
       <w:r>
         <w:rPr>
@@ -173,86 +207,6 @@
         <w:t xml:space="preserve">: </w:t>
       </w:r>
       <w:r>
-        <w:t>Como miembro del equipo de ventas</w:t>
-      </w:r>
-      <w:r>
-        <w:t>, q</w:t>
-      </w:r>
-      <w:r>
-        <w:t>uiero ver la lista de todos los clientes</w:t>
-      </w:r>
-      <w:r>
-        <w:t xml:space="preserve">. </w:t>
-      </w:r>
-      <w:r>
-        <w:t>Criterios de Aceptación:</w:t>
-      </w:r>
-    </w:p>
-    <w:p>
-      <w:pPr>
-        <w:pStyle w:val="Prrafodelista"/>
-        <w:numPr>
-          <w:ilvl w:val="0"/>
-          <w:numId w:val="3"/>
-        </w:numPr>
-      </w:pPr>
-      <w:r>
-        <w:t>El sistema debe mostrar una lista de clientes con su nombre</w:t>
-      </w:r>
-      <w:r>
-        <w:t>,</w:t>
-      </w:r>
-      <w:r>
-        <w:t xml:space="preserve"> número de identificación</w:t>
-      </w:r>
-      <w:r>
-        <w:t xml:space="preserve"> y otros datos relevantes</w:t>
-      </w:r>
-      <w:r>
-        <w:t>.</w:t>
-      </w:r>
-    </w:p>
-    <w:p>
-      <w:pPr>
-        <w:pStyle w:val="Prrafodelista"/>
-        <w:numPr>
-          <w:ilvl w:val="0"/>
-          <w:numId w:val="3"/>
-        </w:numPr>
-      </w:pPr>
-      <w:r>
-        <w:t xml:space="preserve">Al </w:t>
-      </w:r>
-      <w:r>
-        <w:t>obtener</w:t>
-      </w:r>
-      <w:r>
-        <w:t xml:space="preserve"> un cliente, el sistema debe mostrar toda la información relevante del cliente.</w:t>
-      </w:r>
-    </w:p>
-    <w:p>
-      <w:pPr>
-        <w:pStyle w:val="Prrafodelista"/>
-        <w:numPr>
-          <w:ilvl w:val="0"/>
-          <w:numId w:val="1"/>
-        </w:numPr>
-      </w:pPr>
-      <w:r>
-        <w:rPr>
-          <w:b/>
-          <w:bCs/>
-        </w:rPr>
-        <w:t>Actualizar Información del Cliente</w:t>
-      </w:r>
-      <w:r>
-        <w:rPr>
-          <w:b/>
-          <w:bCs/>
-        </w:rPr>
-        <w:t xml:space="preserve">: </w:t>
-      </w:r>
-      <w:r>
         <w:t>Como representante de servicio al cliente</w:t>
       </w:r>
       <w:r>
@@ -309,6 +263,12 @@
       <w:r>
         <w:t>El sistema debe confirmar que la información del cliente se ha actualizado correctamente.</w:t>
       </w:r>
+    </w:p>
+    <w:p>
+      <w:pPr>
+        <w:pStyle w:val="Prrafodelista"/>
+        <w:ind w:left="1068"/>
+      </w:pPr>
     </w:p>
     <w:p>
       <w:pPr>
